--- a/Tarea14/Documentacion.docx
+++ b/Tarea14/Documentacion.docx
@@ -218,21 +218,7 @@
         <w:rPr>
           <w:lang w:val="es-ES"/>
         </w:rPr>
-        <w:t xml:space="preserve">porque va buscando de arriba a </w:t>
-      </w:r>
-      <w:proofErr w:type="spellStart"/>
-      <w:r>
-        <w:rPr>
-          <w:lang w:val="es-ES"/>
-        </w:rPr>
-        <w:t>abbajo</w:t>
-      </w:r>
-      <w:proofErr w:type="spellEnd"/>
-      <w:r>
-        <w:rPr>
-          <w:lang w:val="es-ES"/>
-        </w:rPr>
-        <w:t xml:space="preserve"> y el tiempo de búsqueda aumenta conforme aumenta el índice de un elemento (tiene que hacer más comparaciones). E</w:t>
+        <w:t>porque va buscando de arriba a abajo y el tiempo de búsqueda aumenta conforme aumenta el índice de un elemento (tiene que hacer más comparaciones). E</w:t>
       </w:r>
       <w:r>
         <w:rPr>
@@ -300,6 +286,308 @@
           <w:lang w:val="es-ES"/>
         </w:rPr>
       </w:pPr>
+      <w:r>
+        <w:rPr>
+          <w:lang w:val="es-ES"/>
+        </w:rPr>
+        <w:t xml:space="preserve">Algoritmos de ordenamiento: </w:t>
+      </w:r>
+    </w:p>
+    <w:p>
+      <w:pPr>
+        <w:rPr>
+          <w:lang w:val="es-ES"/>
+        </w:rPr>
+      </w:pPr>
+    </w:p>
+    <w:p>
+      <w:pPr>
+        <w:rPr>
+          <w:lang w:val="es-ES"/>
+        </w:rPr>
+      </w:pPr>
+      <w:r>
+        <w:rPr>
+          <w:noProof/>
+          <w:lang w:val="es-ES"/>
+        </w:rPr>
+        <w:drawing>
+          <wp:inline distT="0" distB="0" distL="0" distR="0">
+            <wp:extent cx="5612130" cy="1426396"/>
+            <wp:effectExtent l="0" t="0" r="1270" b="0"/>
+            <wp:docPr id="2" name="Imagen 2" descr="Captura de pantalla de un celular&#10;&#10;Descripción generada automáticamente"/>
+            <wp:cNvGraphicFramePr>
+              <a:graphicFrameLocks xmlns:a="http://schemas.openxmlformats.org/drawingml/2006/main" noChangeAspect="1"/>
+            </wp:cNvGraphicFramePr>
+            <a:graphic xmlns:a="http://schemas.openxmlformats.org/drawingml/2006/main">
+              <a:graphicData uri="http://schemas.openxmlformats.org/drawingml/2006/picture">
+                <pic:pic xmlns:pic="http://schemas.openxmlformats.org/drawingml/2006/picture">
+                  <pic:nvPicPr>
+                    <pic:cNvPr id="2" name="Test algoritmos de ordenamiento.png"/>
+                    <pic:cNvPicPr/>
+                  </pic:nvPicPr>
+                  <pic:blipFill rotWithShape="1">
+                    <a:blip r:embed="rId5" cstate="print">
+                      <a:extLst>
+                        <a:ext uri="{28A0092B-C50C-407E-A947-70E740481C1C}">
+                          <a14:useLocalDpi xmlns:a14="http://schemas.microsoft.com/office/drawing/2010/main" val="0"/>
+                        </a:ext>
+                      </a:extLst>
+                    </a:blip>
+                    <a:srcRect t="30196"/>
+                    <a:stretch/>
+                  </pic:blipFill>
+                  <pic:spPr bwMode="auto">
+                    <a:xfrm>
+                      <a:off x="0" y="0"/>
+                      <a:ext cx="5612130" cy="1426396"/>
+                    </a:xfrm>
+                    <a:prstGeom prst="rect">
+                      <a:avLst/>
+                    </a:prstGeom>
+                    <a:ln>
+                      <a:noFill/>
+                    </a:ln>
+                    <a:extLst>
+                      <a:ext uri="{53640926-AAD7-44D8-BBD7-CCE9431645EC}">
+                        <a14:shadowObscured xmlns:a14="http://schemas.microsoft.com/office/drawing/2010/main"/>
+                      </a:ext>
+                    </a:extLst>
+                  </pic:spPr>
+                </pic:pic>
+              </a:graphicData>
+            </a:graphic>
+          </wp:inline>
+        </w:drawing>
+      </w:r>
+    </w:p>
+    <w:p>
+      <w:pPr>
+        <w:rPr>
+          <w:lang w:val="es-ES"/>
+        </w:rPr>
+      </w:pPr>
+    </w:p>
+    <w:p>
+      <w:pPr>
+        <w:rPr>
+          <w:lang w:val="es-ES"/>
+        </w:rPr>
+      </w:pPr>
+      <w:proofErr w:type="gramStart"/>
+      <w:r>
+        <w:rPr>
+          <w:lang w:val="es-ES"/>
+        </w:rPr>
+        <w:t>Los test</w:t>
+      </w:r>
+      <w:proofErr w:type="gramEnd"/>
+      <w:r>
+        <w:rPr>
+          <w:lang w:val="es-ES"/>
+        </w:rPr>
+        <w:t xml:space="preserve"> demuestran que sí, el </w:t>
+      </w:r>
+      <w:proofErr w:type="spellStart"/>
+      <w:r>
+        <w:rPr>
+          <w:lang w:val="es-ES"/>
+        </w:rPr>
+        <w:t>insertion</w:t>
+      </w:r>
+      <w:proofErr w:type="spellEnd"/>
+      <w:r>
+        <w:rPr>
+          <w:lang w:val="es-ES"/>
+        </w:rPr>
+        <w:t xml:space="preserve"> </w:t>
+      </w:r>
+      <w:proofErr w:type="spellStart"/>
+      <w:r>
+        <w:rPr>
+          <w:lang w:val="es-ES"/>
+        </w:rPr>
+        <w:t>sort</w:t>
+      </w:r>
+      <w:proofErr w:type="spellEnd"/>
+      <w:r>
+        <w:rPr>
+          <w:lang w:val="es-ES"/>
+        </w:rPr>
+        <w:t xml:space="preserve"> es más eficiente que el </w:t>
+      </w:r>
+      <w:proofErr w:type="spellStart"/>
+      <w:r>
+        <w:rPr>
+          <w:lang w:val="es-ES"/>
+        </w:rPr>
+        <w:t>selection</w:t>
+      </w:r>
+      <w:proofErr w:type="spellEnd"/>
+      <w:r>
+        <w:rPr>
+          <w:lang w:val="es-ES"/>
+        </w:rPr>
+        <w:t xml:space="preserve"> </w:t>
+      </w:r>
+      <w:proofErr w:type="spellStart"/>
+      <w:r>
+        <w:rPr>
+          <w:lang w:val="es-ES"/>
+        </w:rPr>
+        <w:t>sort</w:t>
+      </w:r>
+      <w:proofErr w:type="spellEnd"/>
+      <w:r>
+        <w:rPr>
+          <w:lang w:val="es-ES"/>
+        </w:rPr>
+        <w:t xml:space="preserve"> porque </w:t>
+      </w:r>
+      <w:r>
+        <w:rPr>
+          <w:lang w:val="es-ES"/>
+        </w:rPr>
+        <w:t xml:space="preserve">el </w:t>
+      </w:r>
+      <w:proofErr w:type="spellStart"/>
+      <w:r>
+        <w:rPr>
+          <w:lang w:val="es-ES"/>
+        </w:rPr>
+        <w:t>selection</w:t>
+      </w:r>
+      <w:proofErr w:type="spellEnd"/>
+      <w:r>
+        <w:rPr>
+          <w:lang w:val="es-ES"/>
+        </w:rPr>
+        <w:t xml:space="preserve"> </w:t>
+      </w:r>
+      <w:proofErr w:type="spellStart"/>
+      <w:r>
+        <w:rPr>
+          <w:lang w:val="es-ES"/>
+        </w:rPr>
+        <w:t xml:space="preserve">sort </w:t>
+      </w:r>
+      <w:r>
+        <w:rPr>
+          <w:lang w:val="es-ES"/>
+        </w:rPr>
+        <w:t>siem</w:t>
+      </w:r>
+      <w:proofErr w:type="spellEnd"/>
+      <w:r>
+        <w:rPr>
+          <w:lang w:val="es-ES"/>
+        </w:rPr>
+        <w:t xml:space="preserve">pre realiza un número cuadrático de comparaciones </w:t>
+      </w:r>
+      <w:r>
+        <w:rPr>
+          <w:lang w:val="es-ES"/>
+        </w:rPr>
+        <w:t xml:space="preserve">y el </w:t>
+      </w:r>
+      <w:proofErr w:type="spellStart"/>
+      <w:r>
+        <w:rPr>
+          <w:lang w:val="es-ES"/>
+        </w:rPr>
+        <w:t>insertion</w:t>
+      </w:r>
+      <w:proofErr w:type="spellEnd"/>
+      <w:r>
+        <w:rPr>
+          <w:lang w:val="es-ES"/>
+        </w:rPr>
+        <w:t xml:space="preserve"> </w:t>
+      </w:r>
+      <w:proofErr w:type="spellStart"/>
+      <w:r>
+        <w:rPr>
+          <w:lang w:val="es-ES"/>
+        </w:rPr>
+        <w:t>sort</w:t>
+      </w:r>
+      <w:proofErr w:type="spellEnd"/>
+      <w:r>
+        <w:rPr>
+          <w:lang w:val="es-ES"/>
+        </w:rPr>
+        <w:t xml:space="preserve"> no cambia el orden de los elementos. Aunque el </w:t>
+      </w:r>
+      <w:proofErr w:type="spellStart"/>
+      <w:r>
+        <w:rPr>
+          <w:lang w:val="es-ES"/>
+        </w:rPr>
+        <w:t>insertion</w:t>
+      </w:r>
+      <w:proofErr w:type="spellEnd"/>
+      <w:r>
+        <w:rPr>
+          <w:lang w:val="es-ES"/>
+        </w:rPr>
+        <w:t xml:space="preserve"> </w:t>
+      </w:r>
+      <w:proofErr w:type="spellStart"/>
+      <w:r>
+        <w:rPr>
+          <w:lang w:val="es-ES"/>
+        </w:rPr>
+        <w:t>sort</w:t>
+      </w:r>
+      <w:proofErr w:type="spellEnd"/>
+      <w:r>
+        <w:rPr>
+          <w:lang w:val="es-ES"/>
+        </w:rPr>
+        <w:t xml:space="preserve"> es el “peor” algoritmo entre Quick </w:t>
+      </w:r>
+      <w:proofErr w:type="spellStart"/>
+      <w:r>
+        <w:rPr>
+          <w:lang w:val="es-ES"/>
+        </w:rPr>
+        <w:t>sort</w:t>
+      </w:r>
+      <w:proofErr w:type="spellEnd"/>
+      <w:r>
+        <w:rPr>
+          <w:lang w:val="es-ES"/>
+        </w:rPr>
+        <w:t xml:space="preserve"> y </w:t>
+      </w:r>
+      <w:proofErr w:type="spellStart"/>
+      <w:r>
+        <w:rPr>
+          <w:lang w:val="es-ES"/>
+        </w:rPr>
+        <w:t>Merge</w:t>
+      </w:r>
+      <w:proofErr w:type="spellEnd"/>
+      <w:r>
+        <w:rPr>
+          <w:lang w:val="es-ES"/>
+        </w:rPr>
+        <w:t xml:space="preserve"> </w:t>
+      </w:r>
+      <w:proofErr w:type="spellStart"/>
+      <w:r>
+        <w:rPr>
+          <w:lang w:val="es-ES"/>
+        </w:rPr>
+        <w:t>sort</w:t>
+      </w:r>
+      <w:proofErr w:type="spellEnd"/>
+      <w:r>
+        <w:rPr>
+          <w:lang w:val="es-ES"/>
+        </w:rPr>
+        <w:t xml:space="preserve">. </w:t>
+      </w:r>
     </w:p>
     <w:p/>
     <w:sectPr>
